--- a/NICSPACE Design Document.docx
+++ b/NICSPACE Design Document.docx
@@ -1,6 +1,6 @@
 
 <file path=word/document.xml><?xml version="1.0" encoding="utf-8"?>
-<w:document xmlns:wpc="http://schemas.microsoft.com/office/word/2010/wordprocessingCanvas" xmlns:cx="http://schemas.microsoft.com/office/drawing/2014/chartex" xmlns:cx1="http://schemas.microsoft.com/office/drawing/2015/9/8/chartex" xmlns:cx2="http://schemas.microsoft.com/office/drawing/2015/10/21/chartex" xmlns:cx3="http://schemas.microsoft.com/office/drawing/2016/5/9/chartex" xmlns:cx4="http://schemas.microsoft.com/office/drawing/2016/5/10/chartex" xmlns:cx5="http://schemas.microsoft.com/office/drawing/2016/5/11/chartex" xmlns:cx6="http://schemas.microsoft.com/office/drawing/2016/5/12/chartex" xmlns:cx7="http://schemas.microsoft.com/office/drawing/2016/5/13/chartex" xmlns:cx8="http://schemas.microsoft.com/office/drawing/2016/5/14/chartex" xmlns:mc="http://schemas.openxmlformats.org/markup-compatibility/2006" xmlns:aink="http://schemas.microsoft.com/office/drawing/2016/ink" xmlns:am3d="http://schemas.microsoft.com/office/drawing/2017/model3d" xmlns:o="urn:schemas-microsoft-com:office:office" xmlns:oel="http://schemas.microsoft.com/office/2019/extlst" xmlns:r="http://schemas.openxmlformats.org/officeDocument/2006/relationships" xmlns:m="http://schemas.openxmlformats.org/officeDocument/2006/math" xmlns:v="urn:schemas-microsoft-com:vml" xmlns:wp14="http://schemas.microsoft.com/office/word/2010/wordprocessingDrawing" xmlns:wp="http://schemas.openxmlformats.org/drawingml/2006/wordprocessingDrawing" xmlns:w10="urn:schemas-microsoft-com:office:word" xmlns:w="http://schemas.openxmlformats.org/wordprocessingml/2006/main" xmlns:w14="http://schemas.microsoft.com/office/word/2010/wordml" xmlns:w15="http://schemas.microsoft.com/office/word/2012/wordml" xmlns:w16cex="http://schemas.microsoft.com/office/word/2018/wordml/cex" xmlns:w16cid="http://schemas.microsoft.com/office/word/2016/wordml/cid" xmlns:w16="http://schemas.microsoft.com/office/word/2018/wordml" xmlns:w16sdtdh="http://schemas.microsoft.com/office/word/2020/wordml/sdtdatahash" xmlns:w16se="http://schemas.microsoft.com/office/word/2015/wordml/symex" xmlns:wpg="http://schemas.microsoft.com/office/word/2010/wordprocessingGroup" xmlns:wpi="http://schemas.microsoft.com/office/word/2010/wordprocessingInk" xmlns:wne="http://schemas.microsoft.com/office/word/2006/wordml" xmlns:wps="http://schemas.microsoft.com/office/word/2010/wordprocessingShape" mc:Ignorable="w14 w15 w16se w16cid w16 w16cex w16sdtdh wp14">
+<w:document xmlns:wpc="http://schemas.microsoft.com/office/word/2010/wordprocessingCanvas" xmlns:cx="http://schemas.microsoft.com/office/drawing/2014/chartex" xmlns:cx1="http://schemas.microsoft.com/office/drawing/2015/9/8/chartex" xmlns:cx2="http://schemas.microsoft.com/office/drawing/2015/10/21/chartex" xmlns:cx3="http://schemas.microsoft.com/office/drawing/2016/5/9/chartex" xmlns:cx4="http://schemas.microsoft.com/office/drawing/2016/5/10/chartex" xmlns:cx5="http://schemas.microsoft.com/office/drawing/2016/5/11/chartex" xmlns:cx6="http://schemas.microsoft.com/office/drawing/2016/5/12/chartex" xmlns:cx7="http://schemas.microsoft.com/office/drawing/2016/5/13/chartex" xmlns:cx8="http://schemas.microsoft.com/office/drawing/2016/5/14/chartex" xmlns:mc="http://schemas.openxmlformats.org/markup-compatibility/2006" xmlns:aink="http://schemas.microsoft.com/office/drawing/2016/ink" xmlns:am3d="http://schemas.microsoft.com/office/drawing/2017/model3d" xmlns:o="urn:schemas-microsoft-com:office:office" xmlns:oel="http://schemas.microsoft.com/office/2019/extlst" xmlns:r="http://schemas.openxmlformats.org/officeDocument/2006/relationships" xmlns:m="http://schemas.openxmlformats.org/officeDocument/2006/math" xmlns:v="urn:schemas-microsoft-com:vml" xmlns:wp14="http://schemas.microsoft.com/office/word/2010/wordprocessingDrawing" xmlns:wp="http://schemas.openxmlformats.org/drawingml/2006/wordprocessingDrawing" xmlns:w10="urn:schemas-microsoft-com:office:word" xmlns:w="http://schemas.openxmlformats.org/wordprocessingml/2006/main" xmlns:w14="http://schemas.microsoft.com/office/word/2010/wordml" xmlns:w15="http://schemas.microsoft.com/office/word/2012/wordml" xmlns:w16cex="http://schemas.microsoft.com/office/word/2018/wordml/cex" xmlns:w16cid="http://schemas.microsoft.com/office/word/2016/wordml/cid" xmlns:w16="http://schemas.microsoft.com/office/word/2018/wordml" xmlns:w16du="http://schemas.microsoft.com/office/word/2023/wordml/word16du" xmlns:w16sdtdh="http://schemas.microsoft.com/office/word/2020/wordml/sdtdatahash" xmlns:w16se="http://schemas.microsoft.com/office/word/2015/wordml/symex" xmlns:wpg="http://schemas.microsoft.com/office/word/2010/wordprocessingGroup" xmlns:wpi="http://schemas.microsoft.com/office/word/2010/wordprocessingInk" xmlns:wne="http://schemas.microsoft.com/office/word/2006/wordml" xmlns:wps="http://schemas.microsoft.com/office/word/2010/wordprocessingShape" mc:Ignorable="w14 w15 w16se w16cid w16 w16cex w16sdtdh w16du wp14">
   <w:body>
     <w:p>
       <w:pPr>
@@ -456,6 +456,43 @@
         <w:lastRenderedPageBreak/>
         <w:t xml:space="preserve">      </w:t>
       </w:r>
+      <w:r>
+        <w:drawing>
+          <wp:inline distT="0" distB="0" distL="0" distR="0" wp14:anchorId="779DE5A7" wp14:editId="29EF4663">
+            <wp:extent cx="5731510" cy="3427095"/>
+            <wp:effectExtent l="0" t="0" r="2540" b="1905"/>
+            <wp:docPr id="449260293" name="Picture 1"/>
+            <wp:cNvGraphicFramePr>
+              <a:graphicFrameLocks xmlns:a="http://schemas.openxmlformats.org/drawingml/2006/main" noChangeAspect="1"/>
+            </wp:cNvGraphicFramePr>
+            <a:graphic xmlns:a="http://schemas.openxmlformats.org/drawingml/2006/main">
+              <a:graphicData uri="http://schemas.openxmlformats.org/drawingml/2006/picture">
+                <pic:pic xmlns:pic="http://schemas.openxmlformats.org/drawingml/2006/picture">
+                  <pic:nvPicPr>
+                    <pic:cNvPr id="449260293" name=""/>
+                    <pic:cNvPicPr/>
+                  </pic:nvPicPr>
+                  <pic:blipFill>
+                    <a:blip r:embed="rId6"/>
+                    <a:stretch>
+                      <a:fillRect/>
+                    </a:stretch>
+                  </pic:blipFill>
+                  <pic:spPr>
+                    <a:xfrm>
+                      <a:off x="0" y="0"/>
+                      <a:ext cx="5731510" cy="3427095"/>
+                    </a:xfrm>
+                    <a:prstGeom prst="rect">
+                      <a:avLst/>
+                    </a:prstGeom>
+                  </pic:spPr>
+                </pic:pic>
+              </a:graphicData>
+            </a:graphic>
+          </wp:inline>
+        </w:drawing>
+      </w:r>
     </w:p>
     <w:p>
       <w:pPr>
@@ -622,7 +659,7 @@
                     <pic:cNvPicPr/>
                   </pic:nvPicPr>
                   <pic:blipFill>
-                    <a:blip r:embed="rId6"/>
+                    <a:blip r:embed="rId7"/>
                     <a:stretch>
                       <a:fillRect/>
                     </a:stretch>
@@ -733,7 +770,7 @@
                     <pic:cNvPicPr/>
                   </pic:nvPicPr>
                   <pic:blipFill>
-                    <a:blip r:embed="rId7"/>
+                    <a:blip r:embed="rId8"/>
                     <a:stretch>
                       <a:fillRect/>
                     </a:stretch>
@@ -825,6 +862,9 @@
     </w:p>
     <w:p>
       <w:r>
+        <w:rPr>
+          <w:noProof/>
+        </w:rPr>
         <w:drawing>
           <wp:inline distT="0" distB="0" distL="0" distR="0" wp14:anchorId="24AA8DFB" wp14:editId="39EF7C64">
             <wp:extent cx="1889760" cy="2201720"/>
@@ -841,7 +881,7 @@
                     <pic:cNvPicPr/>
                   </pic:nvPicPr>
                   <pic:blipFill>
-                    <a:blip r:embed="rId8"/>
+                    <a:blip r:embed="rId9"/>
                     <a:stretch>
                       <a:fillRect/>
                     </a:stretch>
@@ -952,7 +992,7 @@
                     <pic:cNvPicPr/>
                   </pic:nvPicPr>
                   <pic:blipFill>
-                    <a:blip r:embed="rId9"/>
+                    <a:blip r:embed="rId10"/>
                     <a:stretch>
                       <a:fillRect/>
                     </a:stretch>
@@ -1079,7 +1119,7 @@
                     <pic:cNvPicPr/>
                   </pic:nvPicPr>
                   <pic:blipFill>
-                    <a:blip r:embed="rId10"/>
+                    <a:blip r:embed="rId11"/>
                     <a:stretch>
                       <a:fillRect/>
                     </a:stretch>
@@ -1122,6 +1162,7 @@
         <w:rPr>
           <w:color w:val="auto"/>
         </w:rPr>
+        <w:lastRenderedPageBreak/>
         <w:br/>
       </w:r>
       <w:r>
@@ -1225,6 +1266,7 @@
       <w:r>
         <w:rPr>
           <w:rFonts w:ascii="Segoe UI" w:hAnsi="Segoe UI" w:cs="Segoe UI"/>
+          <w:noProof/>
         </w:rPr>
         <w:drawing>
           <wp:inline distT="0" distB="0" distL="0" distR="0" wp14:anchorId="27DFD580" wp14:editId="0792F6B3">
@@ -1242,7 +1284,7 @@
                     <pic:cNvPicPr/>
                   </pic:nvPicPr>
                   <pic:blipFill>
-                    <a:blip r:embed="rId11"/>
+                    <a:blip r:embed="rId12"/>
                     <a:stretch>
                       <a:fillRect/>
                     </a:stretch>
@@ -1265,6 +1307,7 @@
       <w:r>
         <w:rPr>
           <w:rFonts w:ascii="Segoe UI" w:hAnsi="Segoe UI" w:cs="Segoe UI"/>
+          <w:noProof/>
         </w:rPr>
         <w:drawing>
           <wp:anchor distT="0" distB="0" distL="114300" distR="114300" simplePos="0" relativeHeight="251658240" behindDoc="0" locked="0" layoutInCell="1" allowOverlap="1" wp14:anchorId="19A05222" wp14:editId="42EC15E4">
@@ -1290,7 +1333,7 @@
                     <pic:cNvPicPr/>
                   </pic:nvPicPr>
                   <pic:blipFill>
-                    <a:blip r:embed="rId12">
+                    <a:blip r:embed="rId13">
                       <a:extLst>
                         <a:ext uri="{28A0092B-C50C-407E-A947-70E740481C1C}">
                           <a14:useLocalDpi xmlns:a14="http://schemas.microsoft.com/office/drawing/2010/main" val="0"/>
@@ -1348,7 +1391,6 @@
           <w:iCs w:val="0"/>
           <w:bdr w:val="single" w:sz="2" w:space="0" w:color="D9D9E3" w:frame="1"/>
         </w:rPr>
-        <w:lastRenderedPageBreak/>
         <w:t>Key Components:</w:t>
       </w:r>
     </w:p>
@@ -1671,7 +1713,9 @@
       <w:r>
         <w:rPr>
           <w:rFonts w:ascii="Segoe UI" w:hAnsi="Segoe UI" w:cs="Segoe UI"/>
-        </w:rPr>
+          <w:noProof/>
+        </w:rPr>
+        <w:lastRenderedPageBreak/>
         <w:drawing>
           <wp:inline distT="0" distB="0" distL="0" distR="0" wp14:anchorId="2BDA1FD3" wp14:editId="60F9604E">
             <wp:extent cx="5731510" cy="1351280"/>
@@ -1688,7 +1732,7 @@
                     <pic:cNvPicPr/>
                   </pic:nvPicPr>
                   <pic:blipFill>
-                    <a:blip r:embed="rId13"/>
+                    <a:blip r:embed="rId14"/>
                     <a:stretch>
                       <a:fillRect/>
                     </a:stretch>
@@ -2173,7 +2217,7 @@
                     <pic:cNvPicPr/>
                   </pic:nvPicPr>
                   <pic:blipFill>
-                    <a:blip r:embed="rId14"/>
+                    <a:blip r:embed="rId15"/>
                     <a:stretch>
                       <a:fillRect/>
                     </a:stretch>
@@ -2225,7 +2269,6 @@
           <w:lang w:eastAsia="en-IN"/>
           <w14:ligatures w14:val="none"/>
         </w:rPr>
-        <w:lastRenderedPageBreak/>
         <w:drawing>
           <wp:inline distT="0" distB="0" distL="0" distR="0" wp14:anchorId="4DE52298" wp14:editId="290B01E7">
             <wp:extent cx="5731510" cy="909955"/>
@@ -2242,7 +2285,7 @@
                     <pic:cNvPicPr/>
                   </pic:nvPicPr>
                   <pic:blipFill>
-                    <a:blip r:embed="rId15"/>
+                    <a:blip r:embed="rId16"/>
                     <a:stretch>
                       <a:fillRect/>
                     </a:stretch>
@@ -2387,7 +2430,7 @@
 </file>
 
 <file path=word/numbering.xml><?xml version="1.0" encoding="utf-8"?>
-<w:numbering xmlns:wpc="http://schemas.microsoft.com/office/word/2010/wordprocessingCanvas" xmlns:cx="http://schemas.microsoft.com/office/drawing/2014/chartex" xmlns:cx1="http://schemas.microsoft.com/office/drawing/2015/9/8/chartex" xmlns:cx2="http://schemas.microsoft.com/office/drawing/2015/10/21/chartex" xmlns:cx3="http://schemas.microsoft.com/office/drawing/2016/5/9/chartex" xmlns:cx4="http://schemas.microsoft.com/office/drawing/2016/5/10/chartex" xmlns:cx5="http://schemas.microsoft.com/office/drawing/2016/5/11/chartex" xmlns:cx6="http://schemas.microsoft.com/office/drawing/2016/5/12/chartex" xmlns:cx7="http://schemas.microsoft.com/office/drawing/2016/5/13/chartex" xmlns:cx8="http://schemas.microsoft.com/office/drawing/2016/5/14/chartex" xmlns:mc="http://schemas.openxmlformats.org/markup-compatibility/2006" xmlns:aink="http://schemas.microsoft.com/office/drawing/2016/ink" xmlns:am3d="http://schemas.microsoft.com/office/drawing/2017/model3d" xmlns:o="urn:schemas-microsoft-com:office:office" xmlns:oel="http://schemas.microsoft.com/office/2019/extlst" xmlns:r="http://schemas.openxmlformats.org/officeDocument/2006/relationships" xmlns:m="http://schemas.openxmlformats.org/officeDocument/2006/math" xmlns:v="urn:schemas-microsoft-com:vml" xmlns:wp14="http://schemas.microsoft.com/office/word/2010/wordprocessingDrawing" xmlns:wp="http://schemas.openxmlformats.org/drawingml/2006/wordprocessingDrawing" xmlns:w10="urn:schemas-microsoft-com:office:word" xmlns:w="http://schemas.openxmlformats.org/wordprocessingml/2006/main" xmlns:w14="http://schemas.microsoft.com/office/word/2010/wordml" xmlns:w15="http://schemas.microsoft.com/office/word/2012/wordml" xmlns:w16cex="http://schemas.microsoft.com/office/word/2018/wordml/cex" xmlns:w16cid="http://schemas.microsoft.com/office/word/2016/wordml/cid" xmlns:w16="http://schemas.microsoft.com/office/word/2018/wordml" xmlns:w16sdtdh="http://schemas.microsoft.com/office/word/2020/wordml/sdtdatahash" xmlns:w16se="http://schemas.microsoft.com/office/word/2015/wordml/symex" xmlns:wpg="http://schemas.microsoft.com/office/word/2010/wordprocessingGroup" xmlns:wpi="http://schemas.microsoft.com/office/word/2010/wordprocessingInk" xmlns:wne="http://schemas.microsoft.com/office/word/2006/wordml" xmlns:wps="http://schemas.microsoft.com/office/word/2010/wordprocessingShape" mc:Ignorable="w14 w15 w16se w16cid w16 w16cex w16sdtdh wp14">
+<w:numbering xmlns:wpc="http://schemas.microsoft.com/office/word/2010/wordprocessingCanvas" xmlns:cx="http://schemas.microsoft.com/office/drawing/2014/chartex" xmlns:cx1="http://schemas.microsoft.com/office/drawing/2015/9/8/chartex" xmlns:cx2="http://schemas.microsoft.com/office/drawing/2015/10/21/chartex" xmlns:cx3="http://schemas.microsoft.com/office/drawing/2016/5/9/chartex" xmlns:cx4="http://schemas.microsoft.com/office/drawing/2016/5/10/chartex" xmlns:cx5="http://schemas.microsoft.com/office/drawing/2016/5/11/chartex" xmlns:cx6="http://schemas.microsoft.com/office/drawing/2016/5/12/chartex" xmlns:cx7="http://schemas.microsoft.com/office/drawing/2016/5/13/chartex" xmlns:cx8="http://schemas.microsoft.com/office/drawing/2016/5/14/chartex" xmlns:mc="http://schemas.openxmlformats.org/markup-compatibility/2006" xmlns:aink="http://schemas.microsoft.com/office/drawing/2016/ink" xmlns:am3d="http://schemas.microsoft.com/office/drawing/2017/model3d" xmlns:o="urn:schemas-microsoft-com:office:office" xmlns:oel="http://schemas.microsoft.com/office/2019/extlst" xmlns:r="http://schemas.openxmlformats.org/officeDocument/2006/relationships" xmlns:m="http://schemas.openxmlformats.org/officeDocument/2006/math" xmlns:v="urn:schemas-microsoft-com:vml" xmlns:wp14="http://schemas.microsoft.com/office/word/2010/wordprocessingDrawing" xmlns:wp="http://schemas.openxmlformats.org/drawingml/2006/wordprocessingDrawing" xmlns:w10="urn:schemas-microsoft-com:office:word" xmlns:w="http://schemas.openxmlformats.org/wordprocessingml/2006/main" xmlns:w14="http://schemas.microsoft.com/office/word/2010/wordml" xmlns:w15="http://schemas.microsoft.com/office/word/2012/wordml" xmlns:w16cex="http://schemas.microsoft.com/office/word/2018/wordml/cex" xmlns:w16cid="http://schemas.microsoft.com/office/word/2016/wordml/cid" xmlns:w16="http://schemas.microsoft.com/office/word/2018/wordml" xmlns:w16du="http://schemas.microsoft.com/office/word/2023/wordml/word16du" xmlns:w16sdtdh="http://schemas.microsoft.com/office/word/2020/wordml/sdtdatahash" xmlns:w16se="http://schemas.microsoft.com/office/word/2015/wordml/symex" xmlns:wpg="http://schemas.microsoft.com/office/word/2010/wordprocessingGroup" xmlns:wpi="http://schemas.microsoft.com/office/word/2010/wordprocessingInk" xmlns:wne="http://schemas.microsoft.com/office/word/2006/wordml" xmlns:wps="http://schemas.microsoft.com/office/word/2010/wordprocessingShape" mc:Ignorable="w14 w15 w16se w16cid w16 w16cex w16sdtdh w16du wp14">
   <w:abstractNum w:abstractNumId="0" w15:restartNumberingAfterBreak="0">
     <w:nsid w:val="12190CAD"/>
     <w:multiLevelType w:val="hybridMultilevel"/>
@@ -2953,7 +2996,7 @@
 </file>
 
 <file path=word/styles.xml><?xml version="1.0" encoding="utf-8"?>
-<w:styles xmlns:mc="http://schemas.openxmlformats.org/markup-compatibility/2006" xmlns:r="http://schemas.openxmlformats.org/officeDocument/2006/relationships" xmlns:w="http://schemas.openxmlformats.org/wordprocessingml/2006/main" xmlns:w14="http://schemas.microsoft.com/office/word/2010/wordml" xmlns:w15="http://schemas.microsoft.com/office/word/2012/wordml" xmlns:w16cex="http://schemas.microsoft.com/office/word/2018/wordml/cex" xmlns:w16cid="http://schemas.microsoft.com/office/word/2016/wordml/cid" xmlns:w16="http://schemas.microsoft.com/office/word/2018/wordml" xmlns:w16sdtdh="http://schemas.microsoft.com/office/word/2020/wordml/sdtdatahash" xmlns:w16se="http://schemas.microsoft.com/office/word/2015/wordml/symex" mc:Ignorable="w14 w15 w16se w16cid w16 w16cex w16sdtdh">
+<w:styles xmlns:mc="http://schemas.openxmlformats.org/markup-compatibility/2006" xmlns:r="http://schemas.openxmlformats.org/officeDocument/2006/relationships" xmlns:w="http://schemas.openxmlformats.org/wordprocessingml/2006/main" xmlns:w14="http://schemas.microsoft.com/office/word/2010/wordml" xmlns:w15="http://schemas.microsoft.com/office/word/2012/wordml" xmlns:w16cex="http://schemas.microsoft.com/office/word/2018/wordml/cex" xmlns:w16cid="http://schemas.microsoft.com/office/word/2016/wordml/cid" xmlns:w16="http://schemas.microsoft.com/office/word/2018/wordml" xmlns:w16du="http://schemas.microsoft.com/office/word/2023/wordml/word16du" xmlns:w16sdtdh="http://schemas.microsoft.com/office/word/2020/wordml/sdtdatahash" xmlns:w16se="http://schemas.microsoft.com/office/word/2015/wordml/symex" mc:Ignorable="w14 w15 w16se w16cid w16 w16cex w16sdtdh w16du">
   <w:docDefaults>
     <w:rPrDefault>
       <w:rPr>
